--- a/Thesis/9. List of Tables.docx
+++ b/Thesis/9. List of Tables.docx
@@ -22,7 +22,7 @@
     </w:p>
     <w:tbl>
       <w:tblPr>
-        <w:tblW w:w="0" w:type="auto"/>
+        <w:tblW w:w="8543" w:type="dxa"/>
         <w:tblInd w:w="109" w:type="dxa"/>
         <w:tblLayout w:type="fixed"/>
         <w:tblCellMar>
@@ -32,8 +32,8 @@
         <w:tblLook w:val="01E0" w:firstRow="1" w:lastRow="1" w:firstColumn="1" w:lastColumn="1" w:noHBand="0" w:noVBand="0"/>
       </w:tblPr>
       <w:tblGrid>
-        <w:gridCol w:w="1319"/>
-        <w:gridCol w:w="5381"/>
+        <w:gridCol w:w="1592"/>
+        <w:gridCol w:w="5108"/>
         <w:gridCol w:w="1843"/>
       </w:tblGrid>
       <w:tr>
@@ -42,7 +42,7 @@
         </w:trPr>
         <w:tc>
           <w:tcPr>
-            <w:tcW w:w="1319" w:type="dxa"/>
+            <w:tcW w:w="1592" w:type="dxa"/>
             <w:tcBorders>
               <w:top w:val="single" w:sz="4" w:space="0" w:color="auto"/>
               <w:bottom w:val="single" w:sz="4" w:space="0" w:color="auto"/>
@@ -72,7 +72,7 @@
         </w:tc>
         <w:tc>
           <w:tcPr>
-            <w:tcW w:w="5381" w:type="dxa"/>
+            <w:tcW w:w="5108" w:type="dxa"/>
             <w:tcBorders>
               <w:top w:val="single" w:sz="4" w:space="0" w:color="auto"/>
               <w:bottom w:val="single" w:sz="4" w:space="0" w:color="auto"/>
@@ -147,7 +147,7 @@
         </w:trPr>
         <w:tc>
           <w:tcPr>
-            <w:tcW w:w="1319" w:type="dxa"/>
+            <w:tcW w:w="1592" w:type="dxa"/>
             <w:tcBorders>
               <w:top w:val="single" w:sz="4" w:space="0" w:color="auto"/>
             </w:tcBorders>
@@ -167,13 +167,20 @@
                 <w:sz w:val="24"/>
                 <w:szCs w:val="24"/>
               </w:rPr>
+              <w:t xml:space="preserve">Table </w:t>
+            </w:r>
+            <w:r>
+              <w:rPr>
+                <w:sz w:val="24"/>
+                <w:szCs w:val="24"/>
+              </w:rPr>
               <w:t>4.1</w:t>
             </w:r>
           </w:p>
         </w:tc>
         <w:tc>
           <w:tcPr>
-            <w:tcW w:w="5381" w:type="dxa"/>
+            <w:tcW w:w="5108" w:type="dxa"/>
             <w:tcBorders>
               <w:top w:val="single" w:sz="4" w:space="0" w:color="auto"/>
             </w:tcBorders>
@@ -182,7 +189,7 @@
             <w:pPr>
               <w:pStyle w:val="TableParagraph"/>
               <w:spacing w:line="360" w:lineRule="auto"/>
-              <w:jc w:val="center"/>
+              <w:jc w:val="both"/>
               <w:rPr>
                 <w:sz w:val="24"/>
                 <w:szCs w:val="24"/>
@@ -231,7 +238,7 @@
         </w:trPr>
         <w:tc>
           <w:tcPr>
-            <w:tcW w:w="1319" w:type="dxa"/>
+            <w:tcW w:w="1592" w:type="dxa"/>
           </w:tcPr>
           <w:p>
             <w:pPr>
@@ -248,20 +255,26 @@
                 <w:sz w:val="24"/>
                 <w:szCs w:val="24"/>
               </w:rPr>
+              <w:t xml:space="preserve">Table </w:t>
+            </w:r>
+            <w:r>
+              <w:rPr>
+                <w:sz w:val="24"/>
+                <w:szCs w:val="24"/>
+              </w:rPr>
               <w:t>4.2</w:t>
             </w:r>
           </w:p>
         </w:tc>
         <w:tc>
           <w:tcPr>
-            <w:tcW w:w="5381" w:type="dxa"/>
+            <w:tcW w:w="5108" w:type="dxa"/>
           </w:tcPr>
           <w:p>
             <w:pPr>
               <w:pStyle w:val="TableParagraph"/>
               <w:spacing w:before="38" w:line="360" w:lineRule="auto"/>
-              <w:ind w:left="361"/>
-              <w:jc w:val="center"/>
+              <w:jc w:val="both"/>
               <w:rPr>
                 <w:sz w:val="24"/>
                 <w:szCs w:val="24"/>
@@ -355,7 +368,7 @@
         </w:trPr>
         <w:tc>
           <w:tcPr>
-            <w:tcW w:w="1319" w:type="dxa"/>
+            <w:tcW w:w="1592" w:type="dxa"/>
           </w:tcPr>
           <w:p>
             <w:pPr>
@@ -372,20 +385,26 @@
                 <w:sz w:val="24"/>
                 <w:szCs w:val="24"/>
               </w:rPr>
+              <w:t xml:space="preserve">Table </w:t>
+            </w:r>
+            <w:r>
+              <w:rPr>
+                <w:sz w:val="24"/>
+                <w:szCs w:val="24"/>
+              </w:rPr>
               <w:t>4.3</w:t>
             </w:r>
           </w:p>
         </w:tc>
         <w:tc>
           <w:tcPr>
-            <w:tcW w:w="5381" w:type="dxa"/>
+            <w:tcW w:w="5108" w:type="dxa"/>
           </w:tcPr>
           <w:p>
             <w:pPr>
               <w:pStyle w:val="TableParagraph"/>
               <w:spacing w:before="29" w:line="360" w:lineRule="auto"/>
-              <w:ind w:left="361"/>
-              <w:jc w:val="center"/>
+              <w:jc w:val="both"/>
               <w:rPr>
                 <w:sz w:val="24"/>
                 <w:szCs w:val="24"/>
@@ -468,7 +487,7 @@
         </w:trPr>
         <w:tc>
           <w:tcPr>
-            <w:tcW w:w="1319" w:type="dxa"/>
+            <w:tcW w:w="1592" w:type="dxa"/>
           </w:tcPr>
           <w:p>
             <w:pPr>
@@ -485,20 +504,26 @@
                 <w:sz w:val="24"/>
                 <w:szCs w:val="24"/>
               </w:rPr>
+              <w:t xml:space="preserve">Table </w:t>
+            </w:r>
+            <w:r>
+              <w:rPr>
+                <w:sz w:val="24"/>
+                <w:szCs w:val="24"/>
+              </w:rPr>
               <w:t>4.4</w:t>
             </w:r>
           </w:p>
         </w:tc>
         <w:tc>
           <w:tcPr>
-            <w:tcW w:w="5381" w:type="dxa"/>
+            <w:tcW w:w="5108" w:type="dxa"/>
           </w:tcPr>
           <w:p>
             <w:pPr>
               <w:pStyle w:val="TableParagraph"/>
               <w:spacing w:before="29" w:line="360" w:lineRule="auto"/>
-              <w:ind w:left="361"/>
-              <w:jc w:val="center"/>
+              <w:jc w:val="both"/>
               <w:rPr>
                 <w:color w:val="000000" w:themeColor="text1"/>
                 <w:szCs w:val="24"/>
@@ -566,7 +591,7 @@
         </w:trPr>
         <w:tc>
           <w:tcPr>
-            <w:tcW w:w="1319" w:type="dxa"/>
+            <w:tcW w:w="1592" w:type="dxa"/>
           </w:tcPr>
           <w:p>
             <w:pPr>
@@ -583,20 +608,26 @@
                 <w:sz w:val="24"/>
                 <w:szCs w:val="24"/>
               </w:rPr>
+              <w:t xml:space="preserve">Table </w:t>
+            </w:r>
+            <w:r>
+              <w:rPr>
+                <w:sz w:val="24"/>
+                <w:szCs w:val="24"/>
+              </w:rPr>
               <w:t>4.5</w:t>
             </w:r>
           </w:p>
         </w:tc>
         <w:tc>
           <w:tcPr>
-            <w:tcW w:w="5381" w:type="dxa"/>
+            <w:tcW w:w="5108" w:type="dxa"/>
           </w:tcPr>
           <w:p>
             <w:pPr>
               <w:pStyle w:val="TableParagraph"/>
               <w:spacing w:before="29" w:line="360" w:lineRule="auto"/>
-              <w:ind w:left="361"/>
-              <w:jc w:val="center"/>
+              <w:jc w:val="both"/>
               <w:rPr>
                 <w:color w:val="000000"/>
                 <w:szCs w:val="24"/>
@@ -672,7 +703,7 @@
         </w:trPr>
         <w:tc>
           <w:tcPr>
-            <w:tcW w:w="1319" w:type="dxa"/>
+            <w:tcW w:w="1592" w:type="dxa"/>
           </w:tcPr>
           <w:p>
             <w:pPr>
@@ -689,20 +720,26 @@
                 <w:sz w:val="24"/>
                 <w:szCs w:val="24"/>
               </w:rPr>
+              <w:t xml:space="preserve">Table </w:t>
+            </w:r>
+            <w:r>
+              <w:rPr>
+                <w:sz w:val="24"/>
+                <w:szCs w:val="24"/>
+              </w:rPr>
               <w:t>4.6</w:t>
             </w:r>
           </w:p>
         </w:tc>
         <w:tc>
           <w:tcPr>
-            <w:tcW w:w="5381" w:type="dxa"/>
+            <w:tcW w:w="5108" w:type="dxa"/>
           </w:tcPr>
           <w:p>
             <w:pPr>
               <w:pStyle w:val="TableParagraph"/>
               <w:spacing w:before="29" w:line="360" w:lineRule="auto"/>
-              <w:ind w:left="361"/>
-              <w:jc w:val="center"/>
+              <w:jc w:val="both"/>
               <w:rPr>
                 <w:color w:val="000000" w:themeColor="text1"/>
                 <w:szCs w:val="24"/>
@@ -760,7 +797,7 @@
         </w:trPr>
         <w:tc>
           <w:tcPr>
-            <w:tcW w:w="1319" w:type="dxa"/>
+            <w:tcW w:w="1592" w:type="dxa"/>
           </w:tcPr>
           <w:p>
             <w:pPr>
@@ -777,20 +814,26 @@
                 <w:sz w:val="24"/>
                 <w:szCs w:val="24"/>
               </w:rPr>
-              <w:t>4.7</w:t>
-            </w:r>
-          </w:p>
-        </w:tc>
-        <w:tc>
-          <w:tcPr>
-            <w:tcW w:w="5381" w:type="dxa"/>
+              <w:t xml:space="preserve">Table </w:t>
+            </w:r>
+            <w:r>
+              <w:rPr>
+                <w:sz w:val="24"/>
+                <w:szCs w:val="24"/>
+              </w:rPr>
+              <w:t>5.1</w:t>
+            </w:r>
+          </w:p>
+        </w:tc>
+        <w:tc>
+          <w:tcPr>
+            <w:tcW w:w="5108" w:type="dxa"/>
           </w:tcPr>
           <w:p>
             <w:pPr>
               <w:pStyle w:val="TableParagraph"/>
               <w:spacing w:before="29" w:line="360" w:lineRule="auto"/>
-              <w:ind w:left="361"/>
-              <w:jc w:val="center"/>
+              <w:jc w:val="both"/>
               <w:rPr>
                 <w:color w:val="000000" w:themeColor="text1"/>
                 <w:szCs w:val="24"/>
@@ -863,7 +906,208 @@
                 <w:sz w:val="24"/>
                 <w:szCs w:val="24"/>
               </w:rPr>
-              <w:t>33</w:t>
+              <w:t>3</w:t>
+            </w:r>
+            <w:r>
+              <w:rPr>
+                <w:sz w:val="24"/>
+                <w:szCs w:val="24"/>
+              </w:rPr>
+              <w:t>4</w:t>
+            </w:r>
+          </w:p>
+        </w:tc>
+      </w:tr>
+      <w:tr>
+        <w:trPr>
+          <w:trHeight w:val="336"/>
+        </w:trPr>
+        <w:tc>
+          <w:tcPr>
+            <w:tcW w:w="1592" w:type="dxa"/>
+          </w:tcPr>
+          <w:p>
+            <w:pPr>
+              <w:pStyle w:val="TableParagraph"/>
+              <w:spacing w:before="62" w:line="360" w:lineRule="auto"/>
+              <w:jc w:val="center"/>
+              <w:rPr>
+                <w:sz w:val="24"/>
+                <w:szCs w:val="24"/>
+              </w:rPr>
+            </w:pPr>
+            <w:r>
+              <w:rPr>
+                <w:sz w:val="24"/>
+                <w:szCs w:val="24"/>
+              </w:rPr>
+              <w:t xml:space="preserve">Table </w:t>
+            </w:r>
+            <w:r>
+              <w:rPr>
+                <w:sz w:val="24"/>
+                <w:szCs w:val="24"/>
+              </w:rPr>
+              <w:t>5.2</w:t>
+            </w:r>
+          </w:p>
+        </w:tc>
+        <w:tc>
+          <w:tcPr>
+            <w:tcW w:w="5108" w:type="dxa"/>
+          </w:tcPr>
+          <w:p>
+            <w:pPr>
+              <w:pStyle w:val="TableParagraph"/>
+              <w:spacing w:before="29" w:line="360" w:lineRule="auto"/>
+              <w:jc w:val="both"/>
+              <w:rPr>
+                <w:bCs/>
+                <w:color w:val="000000" w:themeColor="text1"/>
+                <w:szCs w:val="24"/>
+                <w:lang w:eastAsia="en-IN"/>
+              </w:rPr>
+            </w:pPr>
+            <w:r>
+              <w:rPr>
+                <w:bCs/>
+                <w:color w:val="000000" w:themeColor="text1"/>
+                <w:sz w:val="24"/>
+                <w:szCs w:val="24"/>
+              </w:rPr>
+              <w:t xml:space="preserve">System Configuration and </w:t>
+            </w:r>
+            <w:proofErr w:type="spellStart"/>
+            <w:r>
+              <w:rPr>
+                <w:bCs/>
+                <w:color w:val="000000" w:themeColor="text1"/>
+                <w:sz w:val="24"/>
+                <w:szCs w:val="24"/>
+              </w:rPr>
+              <w:t>price</w:t>
+            </w:r>
+            <w:proofErr w:type="spellEnd"/>
+          </w:p>
+        </w:tc>
+        <w:tc>
+          <w:tcPr>
+            <w:tcW w:w="1843" w:type="dxa"/>
+          </w:tcPr>
+          <w:p>
+            <w:pPr>
+              <w:pStyle w:val="TableParagraph"/>
+              <w:spacing w:before="29" w:line="360" w:lineRule="auto"/>
+              <w:ind w:right="731"/>
+              <w:jc w:val="center"/>
+              <w:rPr>
+                <w:sz w:val="24"/>
+                <w:szCs w:val="24"/>
+              </w:rPr>
+            </w:pPr>
+            <w:r>
+              <w:rPr>
+                <w:sz w:val="24"/>
+                <w:szCs w:val="24"/>
+              </w:rPr>
+              <w:t>36</w:t>
+            </w:r>
+          </w:p>
+        </w:tc>
+      </w:tr>
+      <w:tr>
+        <w:trPr>
+          <w:trHeight w:val="336"/>
+        </w:trPr>
+        <w:tc>
+          <w:tcPr>
+            <w:tcW w:w="1592" w:type="dxa"/>
+          </w:tcPr>
+          <w:p>
+            <w:pPr>
+              <w:pStyle w:val="TableParagraph"/>
+              <w:spacing w:before="62" w:line="360" w:lineRule="auto"/>
+              <w:jc w:val="center"/>
+              <w:rPr>
+                <w:sz w:val="24"/>
+                <w:szCs w:val="24"/>
+              </w:rPr>
+            </w:pPr>
+            <w:r>
+              <w:rPr>
+                <w:sz w:val="24"/>
+                <w:szCs w:val="24"/>
+              </w:rPr>
+              <w:t xml:space="preserve">Table </w:t>
+            </w:r>
+            <w:r>
+              <w:rPr>
+                <w:sz w:val="24"/>
+                <w:szCs w:val="24"/>
+              </w:rPr>
+              <w:t>5.3</w:t>
+            </w:r>
+          </w:p>
+        </w:tc>
+        <w:tc>
+          <w:tcPr>
+            <w:tcW w:w="5108" w:type="dxa"/>
+          </w:tcPr>
+          <w:p>
+            <w:pPr>
+              <w:pStyle w:val="TableParagraph"/>
+              <w:spacing w:before="29" w:line="360" w:lineRule="auto"/>
+              <w:jc w:val="both"/>
+              <w:rPr>
+                <w:bCs/>
+                <w:color w:val="000000" w:themeColor="text1"/>
+                <w:sz w:val="24"/>
+                <w:szCs w:val="24"/>
+              </w:rPr>
+            </w:pPr>
+            <w:r>
+              <w:rPr>
+                <w:bCs/>
+                <w:color w:val="000000" w:themeColor="text1"/>
+                <w:sz w:val="24"/>
+                <w:szCs w:val="24"/>
+              </w:rPr>
+              <w:t xml:space="preserve">Software configuration and </w:t>
+            </w:r>
+            <w:proofErr w:type="spellStart"/>
+            <w:r>
+              <w:rPr>
+                <w:bCs/>
+                <w:color w:val="000000" w:themeColor="text1"/>
+                <w:sz w:val="24"/>
+                <w:szCs w:val="24"/>
+              </w:rPr>
+              <w:t>price</w:t>
+            </w:r>
+            <w:proofErr w:type="spellEnd"/>
+          </w:p>
+        </w:tc>
+        <w:tc>
+          <w:tcPr>
+            <w:tcW w:w="1843" w:type="dxa"/>
+          </w:tcPr>
+          <w:p>
+            <w:pPr>
+              <w:pStyle w:val="TableParagraph"/>
+              <w:spacing w:before="29" w:line="360" w:lineRule="auto"/>
+              <w:ind w:right="731"/>
+              <w:jc w:val="center"/>
+              <w:rPr>
+                <w:sz w:val="24"/>
+                <w:szCs w:val="24"/>
+              </w:rPr>
+            </w:pPr>
+            <w:r>
+              <w:rPr>
+                <w:sz w:val="24"/>
+                <w:szCs w:val="24"/>
+              </w:rPr>
+              <w:t>36</w:t>
             </w:r>
           </w:p>
         </w:tc>

--- a/Thesis/9. List of Tables.docx
+++ b/Thesis/9. List of Tables.docx
@@ -90,16 +90,14 @@
                 <w:szCs w:val="28"/>
               </w:rPr>
             </w:pPr>
-            <w:proofErr w:type="spellStart"/>
             <w:r>
               <w:rPr>
                 <w:b/>
                 <w:sz w:val="28"/>
                 <w:szCs w:val="28"/>
               </w:rPr>
-              <w:t>Title</w:t>
-            </w:r>
-            <w:proofErr w:type="spellEnd"/>
+              <w:t>Name</w:t>
+            </w:r>
           </w:p>
         </w:tc>
         <w:tc>
@@ -189,15 +187,16 @@
             <w:pPr>
               <w:pStyle w:val="TableParagraph"/>
               <w:spacing w:line="360" w:lineRule="auto"/>
-              <w:jc w:val="both"/>
-              <w:rPr>
-                <w:sz w:val="24"/>
-                <w:szCs w:val="24"/>
-              </w:rPr>
-            </w:pPr>
-            <w:r>
-              <w:rPr>
-                <w:color w:val="000000" w:themeColor="text1"/>
+              <w:rPr>
+                <w:sz w:val="24"/>
+                <w:szCs w:val="24"/>
+              </w:rPr>
+            </w:pPr>
+            <w:r>
+              <w:rPr>
+                <w:color w:val="000000" w:themeColor="text1"/>
+                <w:sz w:val="24"/>
+                <w:szCs w:val="24"/>
                 <w:lang w:val="en-US"/>
               </w:rPr>
               <w:t>Network Parameters for fault classification and location identification</w:t>
@@ -274,15 +273,16 @@
             <w:pPr>
               <w:pStyle w:val="TableParagraph"/>
               <w:spacing w:before="38" w:line="360" w:lineRule="auto"/>
-              <w:jc w:val="both"/>
-              <w:rPr>
-                <w:sz w:val="24"/>
-                <w:szCs w:val="24"/>
-              </w:rPr>
-            </w:pPr>
-            <w:r>
-              <w:rPr>
-                <w:color w:val="000000" w:themeColor="text1"/>
+              <w:rPr>
+                <w:sz w:val="24"/>
+                <w:szCs w:val="24"/>
+              </w:rPr>
+            </w:pPr>
+            <w:r>
+              <w:rPr>
+                <w:color w:val="000000" w:themeColor="text1"/>
+                <w:sz w:val="24"/>
+                <w:szCs w:val="24"/>
                 <w:lang w:eastAsia="en-IN"/>
               </w:rPr>
               <w:t xml:space="preserve">Training </w:t>
@@ -291,6 +291,8 @@
             <w:r>
               <w:rPr>
                 <w:color w:val="000000" w:themeColor="text1"/>
+                <w:sz w:val="24"/>
+                <w:szCs w:val="24"/>
                 <w:lang w:eastAsia="en-IN"/>
               </w:rPr>
               <w:t>results</w:t>
@@ -299,6 +301,8 @@
             <w:r>
               <w:rPr>
                 <w:color w:val="000000" w:themeColor="text1"/>
+                <w:sz w:val="24"/>
+                <w:szCs w:val="24"/>
                 <w:lang w:eastAsia="en-IN"/>
               </w:rPr>
               <w:t xml:space="preserve"> for </w:t>
@@ -307,6 +311,8 @@
             <w:r>
               <w:rPr>
                 <w:color w:val="000000" w:themeColor="text1"/>
+                <w:sz w:val="24"/>
+                <w:szCs w:val="24"/>
                 <w:lang w:eastAsia="en-IN"/>
               </w:rPr>
               <w:t>fault</w:t>
@@ -315,6 +321,8 @@
             <w:r>
               <w:rPr>
                 <w:color w:val="000000" w:themeColor="text1"/>
+                <w:sz w:val="24"/>
+                <w:szCs w:val="24"/>
                 <w:lang w:eastAsia="en-IN"/>
               </w:rPr>
               <w:t xml:space="preserve"> </w:t>
@@ -323,6 +331,8 @@
             <w:r>
               <w:rPr>
                 <w:color w:val="000000" w:themeColor="text1"/>
+                <w:sz w:val="24"/>
+                <w:szCs w:val="24"/>
                 <w:lang w:eastAsia="en-IN"/>
               </w:rPr>
               <w:t>detection</w:t>
@@ -331,6 +341,8 @@
             <w:r>
               <w:rPr>
                 <w:color w:val="000000" w:themeColor="text1"/>
+                <w:sz w:val="24"/>
+                <w:szCs w:val="24"/>
                 <w:lang w:eastAsia="en-IN"/>
               </w:rPr>
               <w:t xml:space="preserve"> and classification</w:t>
@@ -404,15 +416,15 @@
             <w:pPr>
               <w:pStyle w:val="TableParagraph"/>
               <w:spacing w:before="29" w:line="360" w:lineRule="auto"/>
-              <w:jc w:val="both"/>
-              <w:rPr>
-                <w:sz w:val="24"/>
-                <w:szCs w:val="24"/>
-              </w:rPr>
-            </w:pPr>
-            <w:r>
-              <w:rPr>
-                <w:color w:val="000000" w:themeColor="text1"/>
+              <w:rPr>
+                <w:sz w:val="24"/>
+                <w:szCs w:val="24"/>
+              </w:rPr>
+            </w:pPr>
+            <w:r>
+              <w:rPr>
+                <w:color w:val="000000" w:themeColor="text1"/>
+                <w:sz w:val="24"/>
                 <w:szCs w:val="24"/>
                 <w:lang w:eastAsia="en-IN"/>
               </w:rPr>
@@ -422,6 +434,7 @@
             <w:r>
               <w:rPr>
                 <w:color w:val="000000" w:themeColor="text1"/>
+                <w:sz w:val="24"/>
                 <w:szCs w:val="24"/>
                 <w:lang w:eastAsia="en-IN"/>
               </w:rPr>
@@ -431,6 +444,7 @@
             <w:r>
               <w:rPr>
                 <w:color w:val="000000" w:themeColor="text1"/>
+                <w:sz w:val="24"/>
                 <w:szCs w:val="24"/>
                 <w:lang w:eastAsia="en-IN"/>
               </w:rPr>
@@ -440,6 +454,7 @@
             <w:r>
               <w:rPr>
                 <w:color w:val="000000" w:themeColor="text1"/>
+                <w:sz w:val="24"/>
                 <w:szCs w:val="24"/>
                 <w:lang w:eastAsia="en-IN"/>
               </w:rPr>
@@ -449,6 +464,7 @@
             <w:r>
               <w:rPr>
                 <w:color w:val="000000" w:themeColor="text1"/>
+                <w:sz w:val="24"/>
                 <w:szCs w:val="24"/>
                 <w:lang w:eastAsia="en-IN"/>
               </w:rPr>
@@ -523,9 +539,9 @@
             <w:pPr>
               <w:pStyle w:val="TableParagraph"/>
               <w:spacing w:before="29" w:line="360" w:lineRule="auto"/>
-              <w:jc w:val="both"/>
-              <w:rPr>
-                <w:color w:val="000000" w:themeColor="text1"/>
+              <w:rPr>
+                <w:color w:val="000000" w:themeColor="text1"/>
+                <w:sz w:val="24"/>
                 <w:szCs w:val="24"/>
                 <w:lang w:eastAsia="en-IN"/>
               </w:rPr>
@@ -534,6 +550,7 @@
             <w:r>
               <w:rPr>
                 <w:color w:val="000000"/>
+                <w:sz w:val="24"/>
                 <w:szCs w:val="24"/>
                 <w:lang w:eastAsia="en-IN"/>
               </w:rPr>
@@ -543,6 +560,7 @@
             <w:r>
               <w:rPr>
                 <w:color w:val="000000"/>
+                <w:sz w:val="24"/>
                 <w:szCs w:val="24"/>
                 <w:lang w:eastAsia="en-IN"/>
               </w:rPr>
@@ -552,6 +570,7 @@
             <w:r>
               <w:rPr>
                 <w:color w:val="000000"/>
+                <w:sz w:val="24"/>
                 <w:szCs w:val="24"/>
                 <w:lang w:eastAsia="en-IN"/>
               </w:rPr>
@@ -627,9 +646,9 @@
             <w:pPr>
               <w:pStyle w:val="TableParagraph"/>
               <w:spacing w:before="29" w:line="360" w:lineRule="auto"/>
-              <w:jc w:val="both"/>
               <w:rPr>
                 <w:color w:val="000000"/>
+                <w:sz w:val="24"/>
                 <w:szCs w:val="24"/>
                 <w:lang w:eastAsia="en-IN"/>
               </w:rPr>
@@ -638,6 +657,7 @@
             <w:r>
               <w:rPr>
                 <w:color w:val="000000" w:themeColor="text1"/>
+                <w:sz w:val="24"/>
                 <w:szCs w:val="24"/>
                 <w:lang w:eastAsia="en-IN"/>
               </w:rPr>
@@ -647,6 +667,7 @@
             <w:r>
               <w:rPr>
                 <w:color w:val="000000" w:themeColor="text1"/>
+                <w:sz w:val="24"/>
                 <w:szCs w:val="24"/>
                 <w:lang w:eastAsia="en-IN"/>
               </w:rPr>
@@ -656,6 +677,7 @@
             <w:r>
               <w:rPr>
                 <w:color w:val="000000" w:themeColor="text1"/>
+                <w:sz w:val="24"/>
                 <w:szCs w:val="24"/>
                 <w:lang w:eastAsia="en-IN"/>
               </w:rPr>
@@ -665,6 +687,7 @@
             <w:r>
               <w:rPr>
                 <w:color w:val="000000" w:themeColor="text1"/>
+                <w:sz w:val="24"/>
                 <w:szCs w:val="24"/>
                 <w:lang w:eastAsia="en-IN"/>
               </w:rPr>
@@ -739,9 +762,9 @@
             <w:pPr>
               <w:pStyle w:val="TableParagraph"/>
               <w:spacing w:before="29" w:line="360" w:lineRule="auto"/>
-              <w:jc w:val="both"/>
-              <w:rPr>
-                <w:color w:val="000000" w:themeColor="text1"/>
+              <w:rPr>
+                <w:color w:val="000000" w:themeColor="text1"/>
+                <w:sz w:val="24"/>
                 <w:szCs w:val="24"/>
                 <w:lang w:eastAsia="en-IN"/>
               </w:rPr>
@@ -750,6 +773,7 @@
             <w:r>
               <w:rPr>
                 <w:color w:val="000000" w:themeColor="text1"/>
+                <w:sz w:val="24"/>
                 <w:szCs w:val="24"/>
                 <w:lang w:eastAsia="en-IN"/>
               </w:rPr>
@@ -759,6 +783,7 @@
             <w:r>
               <w:rPr>
                 <w:color w:val="000000" w:themeColor="text1"/>
+                <w:sz w:val="24"/>
                 <w:szCs w:val="24"/>
                 <w:lang w:eastAsia="en-IN"/>
               </w:rPr>
@@ -833,16 +858,17 @@
             <w:pPr>
               <w:pStyle w:val="TableParagraph"/>
               <w:spacing w:before="29" w:line="360" w:lineRule="auto"/>
-              <w:jc w:val="both"/>
-              <w:rPr>
-                <w:color w:val="000000" w:themeColor="text1"/>
-                <w:szCs w:val="24"/>
-                <w:lang w:eastAsia="en-IN"/>
-              </w:rPr>
-            </w:pPr>
-            <w:r>
-              <w:rPr>
-                <w:color w:val="000000" w:themeColor="text1"/>
+              <w:rPr>
+                <w:color w:val="000000" w:themeColor="text1"/>
+                <w:sz w:val="24"/>
+                <w:szCs w:val="24"/>
+                <w:lang w:eastAsia="en-IN"/>
+              </w:rPr>
+            </w:pPr>
+            <w:r>
+              <w:rPr>
+                <w:color w:val="000000" w:themeColor="text1"/>
+                <w:sz w:val="24"/>
                 <w:szCs w:val="24"/>
                 <w:lang w:eastAsia="en-IN"/>
               </w:rPr>
@@ -852,6 +878,7 @@
             <w:r>
               <w:rPr>
                 <w:color w:val="000000" w:themeColor="text1"/>
+                <w:sz w:val="24"/>
                 <w:szCs w:val="24"/>
                 <w:lang w:eastAsia="en-IN"/>
               </w:rPr>
@@ -861,6 +888,7 @@
             <w:r>
               <w:rPr>
                 <w:color w:val="000000" w:themeColor="text1"/>
+                <w:sz w:val="24"/>
                 <w:szCs w:val="24"/>
                 <w:lang w:eastAsia="en-IN"/>
               </w:rPr>
@@ -870,6 +898,7 @@
             <w:r>
               <w:rPr>
                 <w:color w:val="000000" w:themeColor="text1"/>
+                <w:sz w:val="24"/>
                 <w:szCs w:val="24"/>
                 <w:lang w:eastAsia="en-IN"/>
               </w:rPr>
@@ -879,6 +908,7 @@
             <w:r>
               <w:rPr>
                 <w:color w:val="000000" w:themeColor="text1"/>
+                <w:sz w:val="24"/>
                 <w:szCs w:val="24"/>
                 <w:lang w:eastAsia="en-IN"/>
               </w:rPr>
@@ -960,10 +990,10 @@
             <w:pPr>
               <w:pStyle w:val="TableParagraph"/>
               <w:spacing w:before="29" w:line="360" w:lineRule="auto"/>
-              <w:jc w:val="both"/>
               <w:rPr>
                 <w:bCs/>
                 <w:color w:val="000000" w:themeColor="text1"/>
+                <w:sz w:val="24"/>
                 <w:szCs w:val="24"/>
                 <w:lang w:eastAsia="en-IN"/>
               </w:rPr>
@@ -1057,7 +1087,6 @@
             <w:pPr>
               <w:pStyle w:val="TableParagraph"/>
               <w:spacing w:before="29" w:line="360" w:lineRule="auto"/>
-              <w:jc w:val="both"/>
               <w:rPr>
                 <w:bCs/>
                 <w:color w:val="000000" w:themeColor="text1"/>

--- a/Thesis/9. List of Tables.docx
+++ b/Thesis/9. List of Tables.docx
@@ -285,67 +285,7 @@
                 <w:szCs w:val="24"/>
                 <w:lang w:eastAsia="en-IN"/>
               </w:rPr>
-              <w:t xml:space="preserve">Training </w:t>
-            </w:r>
-            <w:proofErr w:type="spellStart"/>
-            <w:r>
-              <w:rPr>
-                <w:color w:val="000000" w:themeColor="text1"/>
-                <w:sz w:val="24"/>
-                <w:szCs w:val="24"/>
-                <w:lang w:eastAsia="en-IN"/>
-              </w:rPr>
-              <w:t>results</w:t>
-            </w:r>
-            <w:proofErr w:type="spellEnd"/>
-            <w:r>
-              <w:rPr>
-                <w:color w:val="000000" w:themeColor="text1"/>
-                <w:sz w:val="24"/>
-                <w:szCs w:val="24"/>
-                <w:lang w:eastAsia="en-IN"/>
-              </w:rPr>
-              <w:t xml:space="preserve"> for </w:t>
-            </w:r>
-            <w:proofErr w:type="spellStart"/>
-            <w:r>
-              <w:rPr>
-                <w:color w:val="000000" w:themeColor="text1"/>
-                <w:sz w:val="24"/>
-                <w:szCs w:val="24"/>
-                <w:lang w:eastAsia="en-IN"/>
-              </w:rPr>
-              <w:t>fault</w:t>
-            </w:r>
-            <w:proofErr w:type="spellEnd"/>
-            <w:r>
-              <w:rPr>
-                <w:color w:val="000000" w:themeColor="text1"/>
-                <w:sz w:val="24"/>
-                <w:szCs w:val="24"/>
-                <w:lang w:eastAsia="en-IN"/>
-              </w:rPr>
-              <w:t xml:space="preserve"> </w:t>
-            </w:r>
-            <w:proofErr w:type="spellStart"/>
-            <w:r>
-              <w:rPr>
-                <w:color w:val="000000" w:themeColor="text1"/>
-                <w:sz w:val="24"/>
-                <w:szCs w:val="24"/>
-                <w:lang w:eastAsia="en-IN"/>
-              </w:rPr>
-              <w:t>detection</w:t>
-            </w:r>
-            <w:proofErr w:type="spellEnd"/>
-            <w:r>
-              <w:rPr>
-                <w:color w:val="000000" w:themeColor="text1"/>
-                <w:sz w:val="24"/>
-                <w:szCs w:val="24"/>
-                <w:lang w:eastAsia="en-IN"/>
-              </w:rPr>
-              <w:t xml:space="preserve"> and classification</w:t>
+              <w:t>Training results for fault detection and classification</w:t>
             </w:r>
           </w:p>
         </w:tc>
@@ -369,7 +309,14 @@
                 <w:sz w:val="24"/>
                 <w:szCs w:val="24"/>
               </w:rPr>
-              <w:t>31</w:t>
+              <w:t>3</w:t>
+            </w:r>
+            <w:r>
+              <w:rPr>
+                <w:sz w:val="24"/>
+                <w:szCs w:val="24"/>
+              </w:rPr>
+              <w:t>0</w:t>
             </w:r>
           </w:p>
         </w:tc>
@@ -428,47 +375,7 @@
                 <w:szCs w:val="24"/>
                 <w:lang w:eastAsia="en-IN"/>
               </w:rPr>
-              <w:t xml:space="preserve">Training </w:t>
-            </w:r>
-            <w:proofErr w:type="spellStart"/>
-            <w:r>
-              <w:rPr>
-                <w:color w:val="000000" w:themeColor="text1"/>
-                <w:sz w:val="24"/>
-                <w:szCs w:val="24"/>
-                <w:lang w:eastAsia="en-IN"/>
-              </w:rPr>
-              <w:t>results</w:t>
-            </w:r>
-            <w:proofErr w:type="spellEnd"/>
-            <w:r>
-              <w:rPr>
-                <w:color w:val="000000" w:themeColor="text1"/>
-                <w:sz w:val="24"/>
-                <w:szCs w:val="24"/>
-                <w:lang w:eastAsia="en-IN"/>
-              </w:rPr>
-              <w:t xml:space="preserve"> for </w:t>
-            </w:r>
-            <w:proofErr w:type="spellStart"/>
-            <w:r>
-              <w:rPr>
-                <w:color w:val="000000" w:themeColor="text1"/>
-                <w:sz w:val="24"/>
-                <w:szCs w:val="24"/>
-                <w:lang w:eastAsia="en-IN"/>
-              </w:rPr>
-              <w:t>fault</w:t>
-            </w:r>
-            <w:proofErr w:type="spellEnd"/>
-            <w:r>
-              <w:rPr>
-                <w:color w:val="000000" w:themeColor="text1"/>
-                <w:sz w:val="24"/>
-                <w:szCs w:val="24"/>
-                <w:lang w:eastAsia="en-IN"/>
-              </w:rPr>
-              <w:t xml:space="preserve"> location identification</w:t>
+              <w:t>Training results for fault location identification</w:t>
             </w:r>
           </w:p>
         </w:tc>
@@ -546,7 +453,6 @@
                 <w:lang w:eastAsia="en-IN"/>
               </w:rPr>
             </w:pPr>
-            <w:proofErr w:type="spellStart"/>
             <w:r>
               <w:rPr>
                 <w:color w:val="000000"/>
@@ -554,9 +460,8 @@
                 <w:szCs w:val="24"/>
                 <w:lang w:eastAsia="en-IN"/>
               </w:rPr>
-              <w:t>Fault</w:t>
-            </w:r>
-            <w:proofErr w:type="spellEnd"/>
+              <w:t xml:space="preserve">Fault </w:t>
+            </w:r>
             <w:r>
               <w:rPr>
                 <w:color w:val="000000"/>
@@ -564,9 +469,8 @@
                 <w:szCs w:val="24"/>
                 <w:lang w:eastAsia="en-IN"/>
               </w:rPr>
-              <w:t xml:space="preserve"> classification and classification </w:t>
-            </w:r>
-            <w:proofErr w:type="spellStart"/>
+              <w:t>detection</w:t>
+            </w:r>
             <w:r>
               <w:rPr>
                 <w:color w:val="000000"/>
@@ -574,9 +478,8 @@
                 <w:szCs w:val="24"/>
                 <w:lang w:eastAsia="en-IN"/>
               </w:rPr>
-              <w:t>results</w:t>
-            </w:r>
-            <w:proofErr w:type="spellEnd"/>
+              <w:t xml:space="preserve"> and classification results</w:t>
+            </w:r>
           </w:p>
         </w:tc>
         <w:tc>
@@ -653,7 +556,6 @@
                 <w:lang w:eastAsia="en-IN"/>
               </w:rPr>
             </w:pPr>
-            <w:proofErr w:type="spellStart"/>
             <w:r>
               <w:rPr>
                 <w:color w:val="000000" w:themeColor="text1"/>
@@ -661,37 +563,7 @@
                 <w:szCs w:val="24"/>
                 <w:lang w:eastAsia="en-IN"/>
               </w:rPr>
-              <w:t>Fault</w:t>
-            </w:r>
-            <w:proofErr w:type="spellEnd"/>
-            <w:r>
-              <w:rPr>
-                <w:color w:val="000000" w:themeColor="text1"/>
-                <w:sz w:val="24"/>
-                <w:szCs w:val="24"/>
-                <w:lang w:eastAsia="en-IN"/>
-              </w:rPr>
-              <w:t xml:space="preserve"> </w:t>
-            </w:r>
-            <w:proofErr w:type="spellStart"/>
-            <w:r>
-              <w:rPr>
-                <w:color w:val="000000" w:themeColor="text1"/>
-                <w:sz w:val="24"/>
-                <w:szCs w:val="24"/>
-                <w:lang w:eastAsia="en-IN"/>
-              </w:rPr>
-              <w:t>detection</w:t>
-            </w:r>
-            <w:proofErr w:type="spellEnd"/>
-            <w:r>
-              <w:rPr>
-                <w:color w:val="000000" w:themeColor="text1"/>
-                <w:sz w:val="24"/>
-                <w:szCs w:val="24"/>
-                <w:lang w:eastAsia="en-IN"/>
-              </w:rPr>
-              <w:t xml:space="preserve"> and classification network performance</w:t>
+              <w:t>Fault detection and classification network performance</w:t>
             </w:r>
           </w:p>
         </w:tc>
@@ -769,7 +641,6 @@
                 <w:lang w:eastAsia="en-IN"/>
               </w:rPr>
             </w:pPr>
-            <w:proofErr w:type="spellStart"/>
             <w:r>
               <w:rPr>
                 <w:color w:val="000000" w:themeColor="text1"/>
@@ -777,17 +648,7 @@
                 <w:szCs w:val="24"/>
                 <w:lang w:eastAsia="en-IN"/>
               </w:rPr>
-              <w:t>Fault</w:t>
-            </w:r>
-            <w:proofErr w:type="spellEnd"/>
-            <w:r>
-              <w:rPr>
-                <w:color w:val="000000" w:themeColor="text1"/>
-                <w:sz w:val="24"/>
-                <w:szCs w:val="24"/>
-                <w:lang w:eastAsia="en-IN"/>
-              </w:rPr>
-              <w:t xml:space="preserve"> Location Identification network performance</w:t>
+              <w:t>Fault Location Identification network performance</w:t>
             </w:r>
           </w:p>
         </w:tc>
@@ -811,7 +672,14 @@
                 <w:sz w:val="24"/>
                 <w:szCs w:val="24"/>
               </w:rPr>
-              <w:t>33</w:t>
+              <w:t>3</w:t>
+            </w:r>
+            <w:r>
+              <w:rPr>
+                <w:sz w:val="24"/>
+                <w:szCs w:val="24"/>
+              </w:rPr>
+              <w:t>2</w:t>
             </w:r>
           </w:p>
         </w:tc>
@@ -872,47 +740,7 @@
                 <w:szCs w:val="24"/>
                 <w:lang w:eastAsia="en-IN"/>
               </w:rPr>
-              <w:t xml:space="preserve">Performance of </w:t>
-            </w:r>
-            <w:proofErr w:type="spellStart"/>
-            <w:r>
-              <w:rPr>
-                <w:color w:val="000000" w:themeColor="text1"/>
-                <w:sz w:val="24"/>
-                <w:szCs w:val="24"/>
-                <w:lang w:eastAsia="en-IN"/>
-              </w:rPr>
-              <w:t>function</w:t>
-            </w:r>
-            <w:proofErr w:type="spellEnd"/>
-            <w:r>
-              <w:rPr>
-                <w:color w:val="000000" w:themeColor="text1"/>
-                <w:sz w:val="24"/>
-                <w:szCs w:val="24"/>
-                <w:lang w:eastAsia="en-IN"/>
-              </w:rPr>
-              <w:t xml:space="preserve"> Approximation network for </w:t>
-            </w:r>
-            <w:proofErr w:type="spellStart"/>
-            <w:r>
-              <w:rPr>
-                <w:color w:val="000000" w:themeColor="text1"/>
-                <w:sz w:val="24"/>
-                <w:szCs w:val="24"/>
-                <w:lang w:eastAsia="en-IN"/>
-              </w:rPr>
-              <w:t>fault</w:t>
-            </w:r>
-            <w:proofErr w:type="spellEnd"/>
-            <w:r>
-              <w:rPr>
-                <w:color w:val="000000" w:themeColor="text1"/>
-                <w:sz w:val="24"/>
-                <w:szCs w:val="24"/>
-                <w:lang w:eastAsia="en-IN"/>
-              </w:rPr>
-              <w:t xml:space="preserve"> location identification</w:t>
+              <w:t>Performance of function Approximation network for fault location identification</w:t>
             </w:r>
           </w:p>
         </w:tc>
@@ -943,7 +771,7 @@
                 <w:sz w:val="24"/>
                 <w:szCs w:val="24"/>
               </w:rPr>
-              <w:t>4</w:t>
+              <w:t>3</w:t>
             </w:r>
           </w:p>
         </w:tc>
@@ -1005,19 +833,8 @@
                 <w:sz w:val="24"/>
                 <w:szCs w:val="24"/>
               </w:rPr>
-              <w:t xml:space="preserve">System Configuration and </w:t>
-            </w:r>
-            <w:proofErr w:type="spellStart"/>
-            <w:r>
-              <w:rPr>
-                <w:bCs/>
-                <w:color w:val="000000" w:themeColor="text1"/>
-                <w:sz w:val="24"/>
-                <w:szCs w:val="24"/>
-              </w:rPr>
-              <w:t>price</w:t>
-            </w:r>
-            <w:proofErr w:type="spellEnd"/>
+              <w:t>System Configuration and price</w:t>
+            </w:r>
           </w:p>
         </w:tc>
         <w:tc>
@@ -1040,7 +857,14 @@
                 <w:sz w:val="24"/>
                 <w:szCs w:val="24"/>
               </w:rPr>
-              <w:t>36</w:t>
+              <w:t>3</w:t>
+            </w:r>
+            <w:r>
+              <w:rPr>
+                <w:sz w:val="24"/>
+                <w:szCs w:val="24"/>
+              </w:rPr>
+              <w:t>4</w:t>
             </w:r>
           </w:p>
         </w:tc>
@@ -1101,19 +925,8 @@
                 <w:sz w:val="24"/>
                 <w:szCs w:val="24"/>
               </w:rPr>
-              <w:t xml:space="preserve">Software configuration and </w:t>
-            </w:r>
-            <w:proofErr w:type="spellStart"/>
-            <w:r>
-              <w:rPr>
-                <w:bCs/>
-                <w:color w:val="000000" w:themeColor="text1"/>
-                <w:sz w:val="24"/>
-                <w:szCs w:val="24"/>
-              </w:rPr>
-              <w:t>price</w:t>
-            </w:r>
-            <w:proofErr w:type="spellEnd"/>
+              <w:t>Software configuration and price</w:t>
+            </w:r>
           </w:p>
         </w:tc>
         <w:tc>
@@ -1136,7 +949,14 @@
                 <w:sz w:val="24"/>
                 <w:szCs w:val="24"/>
               </w:rPr>
-              <w:t>36</w:t>
+              <w:t>3</w:t>
+            </w:r>
+            <w:r>
+              <w:rPr>
+                <w:sz w:val="24"/>
+                <w:szCs w:val="24"/>
+              </w:rPr>
+              <w:t>4</w:t>
             </w:r>
           </w:p>
         </w:tc>
